--- a/public/ChangeLog.docx
+++ b/public/ChangeLog.docx
@@ -21,7 +21,19 @@
         <w:rPr>
           <w:rStyle w:val="Heading1Char"/>
         </w:rPr>
-        <w:t xml:space="preserve"> 1.0.6 (beta)</w:t>
+        <w:t xml:space="preserve"> 1.0.</w:t>
+      </w:r>
+      <w:r>
+        <w:rPr>
+          <w:rStyle w:val="Heading1Char"/>
+        </w:rPr>
+        <w:t>7</w:t>
+      </w:r>
+      <w:r>
+        <w:rPr>
+          <w:rStyle w:val="Heading1Char"/>
+        </w:rPr>
+        <w:t xml:space="preserve"> (beta)</w:t>
       </w:r>
       <w:r>
         <w:rPr>
@@ -44,6 +56,92 @@
         </w:rPr>
         <w:t>Learner Side:</w:t>
       </w:r>
+      <w:r>
+        <w:rPr>
+          <w:b/>
+          <w:bCs/>
+        </w:rPr>
+        <w:t xml:space="preserve"> NA</w:t>
+      </w:r>
+    </w:p>
+    <w:p>
+      <w:r>
+        <w:rPr>
+          <w:b/>
+          <w:bCs/>
+        </w:rPr>
+        <w:t>Admin Side:</w:t>
+      </w:r>
+    </w:p>
+    <w:p>
+      <w:r>
+        <w:t>Issue Fixes -</w:t>
+      </w:r>
+    </w:p>
+    <w:p>
+      <w:pPr>
+        <w:numPr>
+          <w:ilvl w:val="0"/>
+          <w:numId w:val="10"/>
+        </w:numPr>
+      </w:pPr>
+      <w:r>
+        <w:t>Image and video file preview</w:t>
+      </w:r>
+      <w:r>
+        <w:t xml:space="preserve"> </w:t>
+      </w:r>
+      <w:r>
+        <w:t xml:space="preserve">issue </w:t>
+      </w:r>
+      <w:r>
+        <w:t>fixed</w:t>
+      </w:r>
+    </w:p>
+    <w:p/>
+    <w:p/>
+    <w:p>
+      <w:r>
+        <w:rPr>
+          <w:rStyle w:val="Heading1Char"/>
+        </w:rPr>
+        <w:t xml:space="preserve">Changelog for </w:t>
+      </w:r>
+      <w:proofErr w:type="spellStart"/>
+      <w:r>
+        <w:rPr>
+          <w:rStyle w:val="Heading1Char"/>
+        </w:rPr>
+        <w:t>Zicops</w:t>
+      </w:r>
+      <w:proofErr w:type="spellEnd"/>
+      <w:r>
+        <w:rPr>
+          <w:rStyle w:val="Heading1Char"/>
+        </w:rPr>
+        <w:t xml:space="preserve"> 1.0.6 (beta)</w:t>
+      </w:r>
+      <w:r>
+        <w:rPr>
+          <w:b/>
+          <w:bCs/>
+        </w:rPr>
+        <w:br/>
+      </w:r>
+      <w:r>
+        <w:rPr>
+          <w:b/>
+          <w:bCs/>
+        </w:rPr>
+        <w:br/>
+      </w:r>
+      <w:r>
+        <w:rPr>
+          <w:b/>
+          <w:bCs/>
+        </w:rPr>
+        <w:t>Learner Side:</w:t>
+      </w:r>
     </w:p>
     <w:p>
       <w:r>
@@ -65,7 +163,7 @@
         </w:numPr>
       </w:pPr>
       <w:r>
-        <w:t>NA</w:t>
+        <w:t>Vendor account setup with external tag.</w:t>
       </w:r>
     </w:p>
     <w:p>
@@ -256,10 +354,14 @@
         </w:numPr>
       </w:pPr>
       <w:r>
+        <w:lastRenderedPageBreak/>
         <w:t xml:space="preserve">Add / Update Vendor </w:t>
       </w:r>
       <w:r>
         <w:t>services with sample files</w:t>
+      </w:r>
+      <w:r>
+        <w:t xml:space="preserve"> (limit 25mb)</w:t>
       </w:r>
     </w:p>
     <w:p>
